--- a/ICT Program Plan Builder Site.docx
+++ b/ICT Program Plan Builder Site.docx
@@ -31,6 +31,9 @@
       <w:r>
         <w:t xml:space="preserve">Login </w:t>
       </w:r>
+      <w:r>
+        <w:t>(mocked)</w:t>
+      </w:r>
     </w:p>
     <w:p>
       <w:pPr>
@@ -67,6 +70,9 @@
       <w:r>
         <w:t>Reset Password</w:t>
       </w:r>
+      <w:r>
+        <w:t xml:space="preserve"> (mocked)</w:t>
+      </w:r>
     </w:p>
     <w:p>
       <w:pPr>
@@ -77,37 +83,85 @@
         </w:numPr>
       </w:pPr>
       <w:r>
+        <w:t>Register (mocked)</w:t>
+      </w:r>
+    </w:p>
+    <w:p>
+      <w:pPr>
+        <w:pStyle w:val="ListParagraph"/>
+        <w:numPr>
+          <w:ilvl w:val="2"/>
+          <w:numId w:val="1"/>
+        </w:numPr>
+      </w:pPr>
+      <w:r>
+        <w:t>Success!</w:t>
+      </w:r>
+    </w:p>
+    <w:p>
+      <w:pPr>
+        <w:pStyle w:val="ListParagraph"/>
+        <w:numPr>
+          <w:ilvl w:val="1"/>
+          <w:numId w:val="1"/>
+        </w:numPr>
+      </w:pPr>
+      <w:r>
+        <w:t>Forgot Password</w:t>
+      </w:r>
+    </w:p>
+    <w:p>
+      <w:pPr>
+        <w:pStyle w:val="ListParagraph"/>
+        <w:numPr>
+          <w:ilvl w:val="1"/>
+          <w:numId w:val="1"/>
+        </w:numPr>
+      </w:pPr>
+      <w:r>
         <w:t>Account Screen</w:t>
+      </w:r>
+    </w:p>
+    <w:p>
+      <w:pPr>
+        <w:pStyle w:val="ListParagraph"/>
+        <w:numPr>
+          <w:ilvl w:val="1"/>
+          <w:numId w:val="1"/>
+        </w:numPr>
+      </w:pPr>
+      <w:r>
+        <w:t>FAQ</w:t>
+      </w:r>
+    </w:p>
+    <w:p>
+      <w:pPr>
+        <w:pStyle w:val="ListParagraph"/>
+        <w:numPr>
+          <w:ilvl w:val="1"/>
+          <w:numId w:val="1"/>
+        </w:numPr>
+      </w:pPr>
+      <w:r>
+        <w:t xml:space="preserve">Student </w:t>
+      </w:r>
+      <w:r>
+        <w:t>Post-Login</w:t>
+      </w:r>
+    </w:p>
+    <w:p>
+      <w:pPr>
+        <w:pStyle w:val="ListParagraph"/>
+        <w:numPr>
+          <w:ilvl w:val="2"/>
+          <w:numId w:val="1"/>
+        </w:numPr>
+      </w:pPr>
+      <w:r>
+        <w:t>Scheduler</w:t>
       </w:r>
       <w:bookmarkStart w:id="0" w:name="_GoBack"/>
       <w:bookmarkEnd w:id="0"/>
-    </w:p>
-    <w:p>
-      <w:pPr>
-        <w:pStyle w:val="ListParagraph"/>
-        <w:numPr>
-          <w:ilvl w:val="1"/>
-          <w:numId w:val="1"/>
-        </w:numPr>
-      </w:pPr>
-      <w:r>
-        <w:t xml:space="preserve">Student </w:t>
-      </w:r>
-      <w:r>
-        <w:t>Post-Login</w:t>
-      </w:r>
-    </w:p>
-    <w:p>
-      <w:pPr>
-        <w:pStyle w:val="ListParagraph"/>
-        <w:numPr>
-          <w:ilvl w:val="2"/>
-          <w:numId w:val="1"/>
-        </w:numPr>
-      </w:pPr>
-      <w:r>
-        <w:t>Scheduler</w:t>
-      </w:r>
     </w:p>
     <w:p>
       <w:pPr>

--- a/ICT Program Plan Builder Site.docx
+++ b/ICT Program Plan Builder Site.docx
@@ -97,6 +97,9 @@
       <w:r>
         <w:t>Success!</w:t>
       </w:r>
+      <w:r>
+        <w:t xml:space="preserve"> (mocked)</w:t>
+      </w:r>
     </w:p>
     <w:p>
       <w:pPr>
@@ -121,6 +124,9 @@
       <w:r>
         <w:t>Account Screen</w:t>
       </w:r>
+      <w:r>
+        <w:t xml:space="preserve"> (mocked)</w:t>
+      </w:r>
     </w:p>
     <w:p>
       <w:pPr>
@@ -131,7 +137,10 @@
         </w:numPr>
       </w:pPr>
       <w:r>
-        <w:t>FAQ</w:t>
+        <w:t>About</w:t>
+      </w:r>
+      <w:r>
+        <w:t xml:space="preserve"> (Mocked)</w:t>
       </w:r>
     </w:p>
     <w:p>
@@ -159,6 +168,72 @@
       </w:pPr>
       <w:r>
         <w:t>Scheduler</w:t>
+      </w:r>
+    </w:p>
+    <w:p>
+      <w:pPr>
+        <w:pStyle w:val="ListParagraph"/>
+        <w:numPr>
+          <w:ilvl w:val="3"/>
+          <w:numId w:val="1"/>
+        </w:numPr>
+      </w:pPr>
+      <w:r>
+        <w:t>Core Curriculum Planner</w:t>
+      </w:r>
+      <w:r>
+        <w:t xml:space="preserve"> (mocked)</w:t>
+      </w:r>
+    </w:p>
+    <w:p>
+      <w:pPr>
+        <w:pStyle w:val="ListParagraph"/>
+        <w:numPr>
+          <w:ilvl w:val="3"/>
+          <w:numId w:val="1"/>
+        </w:numPr>
+      </w:pPr>
+      <w:r>
+        <w:t>Emphasis Area Planner</w:t>
+      </w:r>
+    </w:p>
+    <w:p>
+      <w:pPr>
+        <w:pStyle w:val="ListParagraph"/>
+        <w:numPr>
+          <w:ilvl w:val="1"/>
+          <w:numId w:val="1"/>
+        </w:numPr>
+      </w:pPr>
+      <w:r>
+        <w:t>PD Post-Login</w:t>
+      </w:r>
+    </w:p>
+    <w:p>
+      <w:pPr>
+        <w:pStyle w:val="ListParagraph"/>
+        <w:numPr>
+          <w:ilvl w:val="2"/>
+          <w:numId w:val="1"/>
+        </w:numPr>
+      </w:pPr>
+      <w:r>
+        <w:t>Master Calendar View</w:t>
+      </w:r>
+    </w:p>
+    <w:p>
+      <w:pPr>
+        <w:pStyle w:val="ListParagraph"/>
+        <w:numPr>
+          <w:ilvl w:val="2"/>
+          <w:numId w:val="1"/>
+        </w:numPr>
+      </w:pPr>
+      <w:r>
+        <w:t>Data Analysis</w:t>
+      </w:r>
+      <w:r>
+        <w:t xml:space="preserve"> (mocked)</w:t>
       </w:r>
       <w:bookmarkStart w:id="0" w:name="_GoBack"/>
       <w:bookmarkEnd w:id="0"/>
@@ -172,19 +247,19 @@
         </w:numPr>
       </w:pPr>
       <w:r>
-        <w:t>Core Curriculum Planner</w:t>
-      </w:r>
-    </w:p>
-    <w:p>
-      <w:pPr>
-        <w:pStyle w:val="ListParagraph"/>
-        <w:numPr>
-          <w:ilvl w:val="3"/>
-          <w:numId w:val="1"/>
-        </w:numPr>
-      </w:pPr>
-      <w:r>
-        <w:t>Emphasis Area Planner</w:t>
+        <w:t>Scheduler Breakdown</w:t>
+      </w:r>
+    </w:p>
+    <w:p>
+      <w:pPr>
+        <w:pStyle w:val="ListParagraph"/>
+        <w:numPr>
+          <w:ilvl w:val="0"/>
+          <w:numId w:val="1"/>
+        </w:numPr>
+      </w:pPr>
+      <w:r>
+        <w:t>Back-End</w:t>
       </w:r>
     </w:p>
     <w:p>
@@ -196,7 +271,7 @@
         </w:numPr>
       </w:pPr>
       <w:r>
-        <w:t>PD Post-Login</w:t>
+        <w:t>Login Database</w:t>
       </w:r>
     </w:p>
     <w:p>
@@ -208,7 +283,22 @@
         </w:numPr>
       </w:pPr>
       <w:r>
-        <w:t>Master Calendar View</w:t>
+        <w:t>Name, Password</w:t>
+      </w:r>
+      <w:r>
+        <w:t>, Rank, ID, Last Login</w:t>
+      </w:r>
+    </w:p>
+    <w:p>
+      <w:pPr>
+        <w:pStyle w:val="ListParagraph"/>
+        <w:numPr>
+          <w:ilvl w:val="1"/>
+          <w:numId w:val="1"/>
+        </w:numPr>
+      </w:pPr>
+      <w:r>
+        <w:t>Schedule Database</w:t>
       </w:r>
     </w:p>
     <w:p>
@@ -220,88 +310,13 @@
         </w:numPr>
       </w:pPr>
       <w:r>
-        <w:t>Data Analysis</w:t>
-      </w:r>
-    </w:p>
-    <w:p>
-      <w:pPr>
-        <w:pStyle w:val="ListParagraph"/>
-        <w:numPr>
-          <w:ilvl w:val="3"/>
-          <w:numId w:val="1"/>
-        </w:numPr>
-      </w:pPr>
-      <w:r>
-        <w:t>Scheduler Breakdown</w:t>
-      </w:r>
-    </w:p>
-    <w:p>
-      <w:pPr>
-        <w:pStyle w:val="ListParagraph"/>
-        <w:numPr>
-          <w:ilvl w:val="0"/>
-          <w:numId w:val="1"/>
-        </w:numPr>
-      </w:pPr>
-      <w:r>
-        <w:t>Back-End</w:t>
-      </w:r>
-    </w:p>
-    <w:p>
-      <w:pPr>
-        <w:pStyle w:val="ListParagraph"/>
-        <w:numPr>
-          <w:ilvl w:val="1"/>
-          <w:numId w:val="1"/>
-        </w:numPr>
-      </w:pPr>
-      <w:r>
-        <w:t>Login Database</w:t>
-      </w:r>
-    </w:p>
-    <w:p>
-      <w:pPr>
-        <w:pStyle w:val="ListParagraph"/>
-        <w:numPr>
-          <w:ilvl w:val="2"/>
-          <w:numId w:val="1"/>
-        </w:numPr>
-      </w:pPr>
-      <w:r>
-        <w:t>Name, Password</w:t>
-      </w:r>
-      <w:r>
-        <w:t>, Rank, ID, Last Login</w:t>
-      </w:r>
-    </w:p>
-    <w:p>
-      <w:pPr>
-        <w:pStyle w:val="ListParagraph"/>
-        <w:numPr>
-          <w:ilvl w:val="1"/>
-          <w:numId w:val="1"/>
-        </w:numPr>
-      </w:pPr>
-      <w:r>
-        <w:t>Schedule Database</w:t>
-      </w:r>
-    </w:p>
-    <w:p>
-      <w:pPr>
-        <w:pStyle w:val="ListParagraph"/>
-        <w:numPr>
-          <w:ilvl w:val="2"/>
-          <w:numId w:val="1"/>
-        </w:numPr>
-      </w:pPr>
+        <w:t xml:space="preserve">Username, </w:t>
+      </w:r>
       <w:r>
         <w:t xml:space="preserve">Course, </w:t>
       </w:r>
       <w:r>
-        <w:t>Term,</w:t>
-      </w:r>
-      <w:r>
-        <w:t xml:space="preserve"> # Planned</w:t>
+        <w:t>Term</w:t>
       </w:r>
     </w:p>
     <w:sectPr>
